--- a/Selenyum Grid Çalıştırılması.docx
+++ b/Selenyum Grid Çalıştırılması.docx
@@ -57,27 +57,7 @@
           <w:szCs w:val="32"/>
           <w:shd w:val="clear" w:color="auto" w:fill="FFFFFF"/>
         </w:rPr>
-        <w:t xml:space="preserve"> testlerimizi paralel olarak farklı ortamlarda, farklı tarayıcılarda ve farklı sayılarda koşmamıza </w:t>
-      </w:r>
-      <w:r>
-        <w:rPr>
-          <w:rFonts w:ascii="Georgia" w:hAnsi="Georgia"/>
-          <w:spacing w:val="-1"/>
-          <w:sz w:val="24"/>
-          <w:szCs w:val="32"/>
-          <w:shd w:val="clear" w:color="auto" w:fill="FFFFFF"/>
-        </w:rPr>
-        <w:t>imkân</w:t>
-      </w:r>
-      <w:r>
-        <w:rPr>
-          <w:rFonts w:ascii="Georgia" w:hAnsi="Georgia"/>
-          <w:spacing w:val="-1"/>
-          <w:sz w:val="24"/>
-          <w:szCs w:val="32"/>
-          <w:shd w:val="clear" w:color="auto" w:fill="FFFFFF"/>
-        </w:rPr>
-        <w:t xml:space="preserve"> tanıyan bir sunucudur. Yani aynı anda farklı tarayıcılarda ve işletim sistemlerinde birden fazla test çalıştırabiliriz.</w:t>
+        <w:t xml:space="preserve"> testlerimizi paralel olarak farklı ortamlarda, farklı tarayıcılarda ve farklı sayılarda koşmamıza imkân tanıyan bir sunucudur. Yani aynı anda farklı tarayıcılarda ve işletim sistemlerinde birden fazla test çalıştırabiliriz.</w:t>
       </w:r>
     </w:p>
     <w:p>
@@ -473,17 +453,7 @@
           <w:spacing w:val="-1"/>
           <w:szCs w:val="32"/>
         </w:rPr>
-        <w:t xml:space="preserve">Node tarayıcıyı başlatır </w:t>
-      </w:r>
-      <w:bookmarkStart w:id="0" w:name="_GoBack"/>
-      <w:bookmarkEnd w:id="0"/>
-      <w:r>
-        <w:rPr>
-          <w:rFonts w:ascii="Georgia" w:hAnsi="Georgia"/>
-          <w:spacing w:val="-1"/>
-          <w:szCs w:val="32"/>
-        </w:rPr>
-        <w:t xml:space="preserve">ve aldığı </w:t>
+        <w:t xml:space="preserve">Node tarayıcıyı başlatır ve aldığı </w:t>
       </w:r>
       <w:proofErr w:type="spellStart"/>
       <w:r>
@@ -1761,6 +1731,101 @@
           <w:sz w:val="24"/>
         </w:rPr>
       </w:pPr>
+      <w:proofErr w:type="spellStart"/>
+      <w:r>
+        <w:rPr>
+          <w:sz w:val="24"/>
+        </w:rPr>
+        <w:t>java</w:t>
+      </w:r>
+      <w:proofErr w:type="spellEnd"/>
+      <w:r>
+        <w:rPr>
+          <w:sz w:val="24"/>
+        </w:rPr>
+        <w:t xml:space="preserve"> -</w:t>
+      </w:r>
+      <w:proofErr w:type="spellStart"/>
+      <w:r>
+        <w:rPr>
+          <w:sz w:val="24"/>
+        </w:rPr>
+        <w:t>Dwebdriver.ie.driver</w:t>
+      </w:r>
+      <w:proofErr w:type="spellEnd"/>
+      <w:r>
+        <w:rPr>
+          <w:sz w:val="24"/>
+        </w:rPr>
+        <w:t>="C:\IEDriverServer.exe" -</w:t>
+      </w:r>
+      <w:proofErr w:type="spellStart"/>
+      <w:r>
+        <w:rPr>
+          <w:sz w:val="24"/>
+        </w:rPr>
+        <w:t>jar</w:t>
+      </w:r>
+      <w:proofErr w:type="spellEnd"/>
+      <w:r>
+        <w:rPr>
+          <w:sz w:val="24"/>
+        </w:rPr>
+        <w:t xml:space="preserve"> selenium-server-standalone-3.141.59.jar -role node -</w:t>
+      </w:r>
+      <w:proofErr w:type="spellStart"/>
+      <w:r>
+        <w:rPr>
+          <w:sz w:val="24"/>
+        </w:rPr>
+        <w:t>nodeConfig</w:t>
+      </w:r>
+      <w:proofErr w:type="spellEnd"/>
+      <w:r>
+        <w:rPr>
+          <w:sz w:val="24"/>
+        </w:rPr>
+        <w:t xml:space="preserve"> </w:t>
+      </w:r>
+      <w:proofErr w:type="spellStart"/>
+      <w:r>
+        <w:rPr>
+          <w:sz w:val="24"/>
+        </w:rPr>
+        <w:t>IENode.json</w:t>
+      </w:r>
+      <w:proofErr w:type="spellEnd"/>
+      <w:r>
+        <w:rPr>
+          <w:sz w:val="24"/>
+        </w:rPr>
+        <w:t xml:space="preserve"> -</w:t>
+      </w:r>
+      <w:proofErr w:type="spellStart"/>
+      <w:r>
+        <w:rPr>
+          <w:sz w:val="24"/>
+        </w:rPr>
+        <w:t>hub</w:t>
+      </w:r>
+      <w:proofErr w:type="spellEnd"/>
+      <w:r>
+        <w:rPr>
+          <w:sz w:val="24"/>
+        </w:rPr>
+        <w:t xml:space="preserve"> http://localhost:4444/grid/register/</w:t>
+      </w:r>
+      <w:bookmarkStart w:id="0" w:name="_GoBack"/>
+      <w:bookmarkEnd w:id="0"/>
+    </w:p>
+    <w:p>
+      <w:pPr>
+        <w:pStyle w:val="ListeParagraf"/>
+        <w:jc w:val="both"/>
+        <w:rPr>
+          <w:sz w:val="24"/>
+        </w:rPr>
+      </w:pPr>
     </w:p>
     <w:p>
       <w:pPr>
@@ -1835,6 +1900,7 @@
           <w:noProof/>
           <w:sz w:val="24"/>
         </w:rPr>
+        <w:lastRenderedPageBreak/>
         <w:drawing>
           <wp:inline distT="0" distB="0" distL="0" distR="0" wp14:anchorId="1809B59B" wp14:editId="4788BC7F">
             <wp:extent cx="5753100" cy="1577340"/>
@@ -2246,46 +2312,28 @@
           <w:sz w:val="24"/>
           <w:szCs w:val="24"/>
         </w:rPr>
+        <w:t xml:space="preserve">, OpenQA.Selenium.IE, </w:t>
+      </w:r>
+      <w:proofErr w:type="spellStart"/>
+      <w:r>
+        <w:rPr>
+          <w:rFonts w:cstheme="minorHAnsi"/>
+          <w:color w:val="000000"/>
+          <w:sz w:val="24"/>
+          <w:szCs w:val="24"/>
+        </w:rPr>
+        <w:t>OpenQA.Selenium.Edge</w:t>
+      </w:r>
+      <w:proofErr w:type="spellEnd"/>
+      <w:r>
+        <w:rPr>
+          <w:rFonts w:cstheme="minorHAnsi"/>
+          <w:color w:val="000000"/>
+          <w:sz w:val="24"/>
+          <w:szCs w:val="24"/>
+        </w:rPr>
         <w:t xml:space="preserve">, </w:t>
       </w:r>
-      <w:r>
-        <w:rPr>
-          <w:rFonts w:cstheme="minorHAnsi"/>
-          <w:color w:val="000000"/>
-          <w:sz w:val="24"/>
-          <w:szCs w:val="24"/>
-        </w:rPr>
-        <w:t>OpenQA.Selenium.IE</w:t>
-      </w:r>
-      <w:r>
-        <w:rPr>
-          <w:rFonts w:cstheme="minorHAnsi"/>
-          <w:color w:val="000000"/>
-          <w:sz w:val="24"/>
-          <w:szCs w:val="24"/>
-        </w:rPr>
-        <w:t xml:space="preserve">, </w:t>
-      </w:r>
-      <w:proofErr w:type="spellStart"/>
-      <w:r>
-        <w:rPr>
-          <w:rFonts w:cstheme="minorHAnsi"/>
-          <w:color w:val="000000"/>
-          <w:sz w:val="24"/>
-          <w:szCs w:val="24"/>
-        </w:rPr>
-        <w:t>OpenQA.Selenium.Edge</w:t>
-      </w:r>
-      <w:proofErr w:type="spellEnd"/>
-      <w:r>
-        <w:rPr>
-          <w:rFonts w:cstheme="minorHAnsi"/>
-          <w:color w:val="000000"/>
-          <w:sz w:val="24"/>
-          <w:szCs w:val="24"/>
-        </w:rPr>
-        <w:t xml:space="preserve">, </w:t>
-      </w:r>
       <w:proofErr w:type="spellStart"/>
       <w:r>
         <w:rPr>
@@ -2393,6 +2441,7 @@
           <w:sz w:val="24"/>
           <w:szCs w:val="24"/>
         </w:rPr>
+        <w:lastRenderedPageBreak/>
         <w:drawing>
           <wp:inline distT="0" distB="0" distL="0" distR="0" wp14:anchorId="292C2780" wp14:editId="49DC57C5">
             <wp:extent cx="5760720" cy="3611880"/>
@@ -2474,7 +2523,6 @@
           <w:sz w:val="24"/>
           <w:szCs w:val="24"/>
         </w:rPr>
-        <w:lastRenderedPageBreak/>
         <w:t xml:space="preserve">Yukarıdaki fotoğrafta görüldüğü gibi her </w:t>
       </w:r>
       <w:proofErr w:type="spellStart"/>
@@ -2943,16 +2991,7 @@
           <w:sz w:val="19"/>
           <w:szCs w:val="19"/>
         </w:rPr>
-        <w:t>);</w:t>
-      </w:r>
-      <w:r>
-        <w:rPr>
-          <w:rFonts w:ascii="Consolas" w:hAnsi="Consolas" w:cs="Consolas"/>
-          <w:color w:val="000000"/>
-          <w:sz w:val="19"/>
-          <w:szCs w:val="19"/>
-        </w:rPr>
-        <w:t xml:space="preserve"> </w:t>
+        <w:t xml:space="preserve">); </w:t>
       </w:r>
       <w:r>
         <w:rPr>
@@ -3091,16 +3130,7 @@
           <w:sz w:val="19"/>
           <w:szCs w:val="19"/>
         </w:rPr>
-        <w:t>);</w:t>
-      </w:r>
-      <w:r>
-        <w:rPr>
-          <w:rFonts w:ascii="Consolas" w:hAnsi="Consolas" w:cs="Consolas"/>
-          <w:color w:val="000000"/>
-          <w:sz w:val="19"/>
-          <w:szCs w:val="19"/>
-        </w:rPr>
-        <w:t xml:space="preserve"> </w:t>
+        <w:t xml:space="preserve">); </w:t>
       </w:r>
       <w:r>
         <w:rPr>

--- a/Selenyum Grid Çalıştırılması.docx
+++ b/Selenyum Grid Çalıştırılması.docx
@@ -1057,7 +1057,31 @@
         <w:rPr>
           <w:sz w:val="24"/>
         </w:rPr>
-        <w:t>Kodu yazdıktan sonra görüntü yukarıdaki gör</w:t>
+        <w:t xml:space="preserve">Kodu yazdıktan sonra </w:t>
+      </w:r>
+      <w:r>
+        <w:rPr>
+          <w:sz w:val="24"/>
+        </w:rPr>
+        <w:t>komut satırı</w:t>
+      </w:r>
+      <w:r>
+        <w:rPr>
+          <w:sz w:val="24"/>
+        </w:rPr>
+        <w:t xml:space="preserve"> yukarıdaki </w:t>
+      </w:r>
+      <w:r>
+        <w:rPr>
+          <w:sz w:val="24"/>
+        </w:rPr>
+        <w:t xml:space="preserve">gibi </w:t>
+      </w:r>
+      <w:r>
+        <w:rPr>
+          <w:sz w:val="24"/>
+        </w:rPr>
+        <w:t>gör</w:t>
       </w:r>
       <w:r>
         <w:rPr>
@@ -1732,6 +1756,7 @@
         </w:rPr>
       </w:pPr>
       <w:proofErr w:type="spellStart"/>
+      <w:proofErr w:type="gramStart"/>
       <w:r>
         <w:rPr>
           <w:sz w:val="24"/>
@@ -1746,6 +1771,7 @@
         <w:t xml:space="preserve"> -</w:t>
       </w:r>
       <w:proofErr w:type="spellStart"/>
+      <w:proofErr w:type="gramEnd"/>
       <w:r>
         <w:rPr>
           <w:sz w:val="24"/>
@@ -1815,38 +1841,331 @@
         </w:rPr>
         <w:t xml:space="preserve"> http://localhost:4444/grid/register/</w:t>
       </w:r>
-      <w:bookmarkStart w:id="0" w:name="_GoBack"/>
-      <w:bookmarkEnd w:id="0"/>
-    </w:p>
-    <w:p>
-      <w:pPr>
-        <w:pStyle w:val="ListeParagraf"/>
-        <w:jc w:val="both"/>
-        <w:rPr>
-          <w:sz w:val="24"/>
-        </w:rPr>
-      </w:pPr>
-    </w:p>
-    <w:p>
-      <w:pPr>
-        <w:pStyle w:val="ListeParagraf"/>
-        <w:jc w:val="both"/>
-        <w:rPr>
-          <w:sz w:val="24"/>
-        </w:rPr>
-      </w:pPr>
+    </w:p>
+    <w:p>
+      <w:pPr>
+        <w:pStyle w:val="ListeParagraf"/>
+        <w:jc w:val="both"/>
+        <w:rPr>
+          <w:sz w:val="24"/>
+        </w:rPr>
+      </w:pPr>
+    </w:p>
+    <w:p>
+      <w:pPr>
+        <w:pStyle w:val="ListeParagraf"/>
+        <w:jc w:val="both"/>
+        <w:rPr>
+          <w:sz w:val="24"/>
+        </w:rPr>
+      </w:pPr>
+      <w:r>
+        <w:rPr>
+          <w:sz w:val="24"/>
+        </w:rPr>
+        <w:t>Kodun Genel Hali;</w:t>
+      </w:r>
+      <w:r>
+        <w:rPr>
+          <w:sz w:val="24"/>
+        </w:rPr>
+        <w:t xml:space="preserve"> </w:t>
+      </w:r>
+      <w:proofErr w:type="spellStart"/>
       <w:proofErr w:type="gramStart"/>
       <w:r>
         <w:rPr>
           <w:sz w:val="24"/>
         </w:rPr>
-        <w:t>kodlarını</w:t>
-      </w:r>
+        <w:t>java</w:t>
+      </w:r>
+      <w:proofErr w:type="spellEnd"/>
+      <w:r>
+        <w:rPr>
+          <w:sz w:val="24"/>
+        </w:rPr>
+        <w:t xml:space="preserve"> -</w:t>
+      </w:r>
+      <w:proofErr w:type="spellStart"/>
       <w:proofErr w:type="gramEnd"/>
       <w:r>
         <w:rPr>
           <w:sz w:val="24"/>
         </w:rPr>
+        <w:t>Dwebdriver.ie.driver</w:t>
+      </w:r>
+      <w:proofErr w:type="spellEnd"/>
+      <w:r>
+        <w:rPr>
+          <w:sz w:val="24"/>
+        </w:rPr>
+        <w:t>="</w:t>
+      </w:r>
+      <w:r>
+        <w:rPr>
+          <w:sz w:val="24"/>
+        </w:rPr>
+        <w:t>PATH</w:t>
+      </w:r>
+      <w:r>
+        <w:rPr>
+          <w:sz w:val="24"/>
+        </w:rPr>
+        <w:t>" -</w:t>
+      </w:r>
+      <w:proofErr w:type="spellStart"/>
+      <w:r>
+        <w:rPr>
+          <w:sz w:val="24"/>
+        </w:rPr>
+        <w:t>jar</w:t>
+      </w:r>
+      <w:proofErr w:type="spellEnd"/>
+      <w:r>
+        <w:rPr>
+          <w:sz w:val="24"/>
+        </w:rPr>
+        <w:t xml:space="preserve"> selenium-server-standalone-3.141.59.jar -role node -</w:t>
+      </w:r>
+      <w:proofErr w:type="spellStart"/>
+      <w:r>
+        <w:rPr>
+          <w:sz w:val="24"/>
+        </w:rPr>
+        <w:t>nodeConfig</w:t>
+      </w:r>
+      <w:proofErr w:type="spellEnd"/>
+      <w:r>
+        <w:rPr>
+          <w:sz w:val="24"/>
+        </w:rPr>
+        <w:t xml:space="preserve"> </w:t>
+      </w:r>
+      <w:proofErr w:type="spellStart"/>
+      <w:r>
+        <w:rPr>
+          <w:sz w:val="24"/>
+        </w:rPr>
+        <w:t>JSONNAME</w:t>
+      </w:r>
+      <w:r>
+        <w:rPr>
+          <w:sz w:val="24"/>
+        </w:rPr>
+        <w:t>.json</w:t>
+      </w:r>
+      <w:proofErr w:type="spellEnd"/>
+      <w:r>
+        <w:rPr>
+          <w:sz w:val="24"/>
+        </w:rPr>
+        <w:t xml:space="preserve"> -</w:t>
+      </w:r>
+      <w:proofErr w:type="spellStart"/>
+      <w:r>
+        <w:rPr>
+          <w:sz w:val="24"/>
+        </w:rPr>
+        <w:t>hub</w:t>
+      </w:r>
+      <w:proofErr w:type="spellEnd"/>
+      <w:r>
+        <w:rPr>
+          <w:sz w:val="24"/>
+        </w:rPr>
+        <w:t xml:space="preserve"> </w:t>
+      </w:r>
+      <w:hyperlink r:id="rId15" w:history="1">
+        <w:r>
+          <w:rPr>
+            <w:rStyle w:val="Kpr"/>
+            <w:sz w:val="24"/>
+          </w:rPr>
+          <w:t>http://localhost:4444/grid/register/</w:t>
+        </w:r>
+      </w:hyperlink>
+      <w:r>
+        <w:rPr>
+          <w:sz w:val="24"/>
+        </w:rPr>
+        <w:t xml:space="preserve"> şeklinde olup</w:t>
+      </w:r>
+    </w:p>
+    <w:p>
+      <w:pPr>
+        <w:pStyle w:val="ListeParagraf"/>
+        <w:jc w:val="both"/>
+        <w:rPr>
+          <w:sz w:val="24"/>
+        </w:rPr>
+      </w:pPr>
+      <w:r>
+        <w:rPr>
+          <w:sz w:val="24"/>
+        </w:rPr>
+        <w:t xml:space="preserve">PATH: </w:t>
+      </w:r>
+      <w:proofErr w:type="spellStart"/>
+      <w:r>
+        <w:rPr>
+          <w:sz w:val="24"/>
+        </w:rPr>
+        <w:t>driverin</w:t>
+      </w:r>
+      <w:proofErr w:type="spellEnd"/>
+      <w:r>
+        <w:rPr>
+          <w:sz w:val="24"/>
+        </w:rPr>
+        <w:t xml:space="preserve"> bilgisayarınızdaki konumudur</w:t>
+      </w:r>
+    </w:p>
+    <w:p>
+      <w:pPr>
+        <w:pStyle w:val="ListeParagraf"/>
+        <w:jc w:val="both"/>
+        <w:rPr>
+          <w:sz w:val="24"/>
+        </w:rPr>
+      </w:pPr>
+      <w:r>
+        <w:rPr>
+          <w:sz w:val="24"/>
+        </w:rPr>
+        <w:t xml:space="preserve">JSONNAME: node için oluşturmuş olduğunuz </w:t>
+      </w:r>
+      <w:proofErr w:type="spellStart"/>
+      <w:r>
+        <w:rPr>
+          <w:sz w:val="24"/>
+        </w:rPr>
+        <w:t>json</w:t>
+      </w:r>
+      <w:proofErr w:type="spellEnd"/>
+      <w:r>
+        <w:rPr>
+          <w:sz w:val="24"/>
+        </w:rPr>
+        <w:t xml:space="preserve"> dosyasının adıdır.</w:t>
+      </w:r>
+    </w:p>
+    <w:p>
+      <w:pPr>
+        <w:pStyle w:val="ListeParagraf"/>
+        <w:jc w:val="both"/>
+        <w:rPr>
+          <w:sz w:val="24"/>
+        </w:rPr>
+      </w:pPr>
+      <w:r>
+        <w:rPr>
+          <w:noProof/>
+          <w:sz w:val="24"/>
+        </w:rPr>
+        <w:lastRenderedPageBreak/>
+        <w:drawing>
+          <wp:inline distT="0" distB="0" distL="0" distR="0" wp14:anchorId="566BD246" wp14:editId="136306E9">
+            <wp:extent cx="4328160" cy="3893820"/>
+            <wp:effectExtent l="0" t="0" r="0" b="0"/>
+            <wp:docPr id="12" name="Resim 12"/>
+            <wp:cNvGraphicFramePr>
+              <a:graphicFrameLocks xmlns:a="http://schemas.openxmlformats.org/drawingml/2006/main" noChangeAspect="1"/>
+            </wp:cNvGraphicFramePr>
+            <a:graphic xmlns:a="http://schemas.openxmlformats.org/drawingml/2006/main">
+              <a:graphicData uri="http://schemas.openxmlformats.org/drawingml/2006/picture">
+                <pic:pic xmlns:pic="http://schemas.openxmlformats.org/drawingml/2006/picture">
+                  <pic:nvPicPr>
+                    <pic:cNvPr id="0" name="Picture 4"/>
+                    <pic:cNvPicPr>
+                      <a:picLocks noChangeAspect="1" noChangeArrowheads="1"/>
+                    </pic:cNvPicPr>
+                  </pic:nvPicPr>
+                  <pic:blipFill>
+                    <a:blip r:embed="rId16">
+                      <a:extLst>
+                        <a:ext uri="{28A0092B-C50C-407E-A947-70E740481C1C}">
+                          <a14:useLocalDpi xmlns:a14="http://schemas.microsoft.com/office/drawing/2010/main" val="0"/>
+                        </a:ext>
+                      </a:extLst>
+                    </a:blip>
+                    <a:srcRect/>
+                    <a:stretch>
+                      <a:fillRect/>
+                    </a:stretch>
+                  </pic:blipFill>
+                  <pic:spPr bwMode="auto">
+                    <a:xfrm>
+                      <a:off x="0" y="0"/>
+                      <a:ext cx="4328160" cy="3893820"/>
+                    </a:xfrm>
+                    <a:prstGeom prst="rect">
+                      <a:avLst/>
+                    </a:prstGeom>
+                    <a:noFill/>
+                    <a:ln>
+                      <a:noFill/>
+                    </a:ln>
+                  </pic:spPr>
+                </pic:pic>
+              </a:graphicData>
+            </a:graphic>
+          </wp:inline>
+        </w:drawing>
+      </w:r>
+    </w:p>
+    <w:p>
+      <w:pPr>
+        <w:pStyle w:val="ListeParagraf"/>
+        <w:jc w:val="both"/>
+        <w:rPr>
+          <w:sz w:val="24"/>
+        </w:rPr>
+      </w:pPr>
+      <w:r>
+        <w:rPr>
+          <w:sz w:val="24"/>
+        </w:rPr>
+        <w:t xml:space="preserve">Örnek </w:t>
+      </w:r>
+      <w:proofErr w:type="spellStart"/>
+      <w:r>
+        <w:rPr>
+          <w:sz w:val="24"/>
+        </w:rPr>
+        <w:t>json</w:t>
+      </w:r>
+      <w:proofErr w:type="spellEnd"/>
+      <w:r>
+        <w:rPr>
+          <w:sz w:val="24"/>
+        </w:rPr>
+        <w:t xml:space="preserve"> dosyası yukarıdaki gibidir.</w:t>
+      </w:r>
+    </w:p>
+    <w:p>
+      <w:pPr>
+        <w:pStyle w:val="ListeParagraf"/>
+        <w:jc w:val="both"/>
+        <w:rPr>
+          <w:sz w:val="24"/>
+        </w:rPr>
+      </w:pPr>
+      <w:r>
+        <w:rPr>
+          <w:sz w:val="24"/>
+        </w:rPr>
+        <w:t>Yukarıdaki kodlardan</w:t>
+      </w:r>
+      <w:r>
+        <w:rPr>
+          <w:sz w:val="24"/>
+        </w:rPr>
+        <w:t xml:space="preserve"> herhangi birini</w:t>
+      </w:r>
+      <w:r>
+        <w:rPr>
+          <w:sz w:val="24"/>
+        </w:rPr>
         <w:t xml:space="preserve"> komut satırına yazarak istediğimiz </w:t>
       </w:r>
       <w:proofErr w:type="spellStart"/>
@@ -1875,7 +2194,25 @@
         <w:rPr>
           <w:sz w:val="24"/>
         </w:rPr>
-        <w:t xml:space="preserve"> node olarak ekledim.</w:t>
+        <w:t xml:space="preserve"> node olarak </w:t>
+      </w:r>
+      <w:r>
+        <w:rPr>
+          <w:sz w:val="24"/>
+        </w:rPr>
+        <w:t>ekle</w:t>
+      </w:r>
+      <w:r>
+        <w:rPr>
+          <w:sz w:val="24"/>
+        </w:rPr>
+        <w:t>dim</w:t>
+      </w:r>
+      <w:r>
+        <w:rPr>
+          <w:sz w:val="24"/>
+        </w:rPr>
+        <w:t>.</w:t>
       </w:r>
     </w:p>
     <w:p>
@@ -1900,7 +2237,6 @@
           <w:noProof/>
           <w:sz w:val="24"/>
         </w:rPr>
-        <w:lastRenderedPageBreak/>
         <w:drawing>
           <wp:inline distT="0" distB="0" distL="0" distR="0" wp14:anchorId="1809B59B" wp14:editId="4788BC7F">
             <wp:extent cx="5753100" cy="1577340"/>
@@ -1919,7 +2255,7 @@
                     </pic:cNvPicPr>
                   </pic:nvPicPr>
                   <pic:blipFill>
-                    <a:blip r:embed="rId15">
+                    <a:blip r:embed="rId17">
                       <a:extLst>
                         <a:ext uri="{28A0092B-C50C-407E-A947-70E740481C1C}">
                           <a14:useLocalDpi xmlns:a14="http://schemas.microsoft.com/office/drawing/2010/main" val="0"/>
@@ -1987,7 +2323,7 @@
           <w:sz w:val="24"/>
         </w:rPr>
       </w:pPr>
-      <w:hyperlink r:id="rId16" w:history="1">
+      <w:hyperlink r:id="rId18" w:history="1">
         <w:r>
           <w:rPr>
             <w:rStyle w:val="Kpr"/>
@@ -2012,6 +2348,7 @@
           <w:noProof/>
           <w:sz w:val="24"/>
         </w:rPr>
+        <w:lastRenderedPageBreak/>
         <w:drawing>
           <wp:inline distT="0" distB="0" distL="0" distR="0" wp14:anchorId="273FEC3C" wp14:editId="5A568C84">
             <wp:extent cx="5753100" cy="1783080"/>
@@ -2030,7 +2367,7 @@
                     </pic:cNvPicPr>
                   </pic:nvPicPr>
                   <pic:blipFill>
-                    <a:blip r:embed="rId17" cstate="print">
+                    <a:blip r:embed="rId19" cstate="print">
                       <a:extLst>
                         <a:ext uri="{28A0092B-C50C-407E-A947-70E740481C1C}">
                           <a14:useLocalDpi xmlns:a14="http://schemas.microsoft.com/office/drawing/2010/main" val="0"/>
@@ -2070,6 +2407,247 @@
           <w:sz w:val="24"/>
         </w:rPr>
       </w:pPr>
+      <w:r>
+        <w:rPr>
+          <w:sz w:val="24"/>
+        </w:rPr>
+        <w:t>Bir Node üzerinde</w:t>
+      </w:r>
+      <w:r>
+        <w:rPr>
+          <w:sz w:val="24"/>
+        </w:rPr>
+        <w:t xml:space="preserve"> bir tarayıcı olabileceği gibi birden fazla tarayıcı da olabilir. Birden fazla tarayıcıyı aynı anda eklemek için;</w:t>
+      </w:r>
+    </w:p>
+    <w:p>
+      <w:pPr>
+        <w:pStyle w:val="ListeParagraf"/>
+        <w:jc w:val="both"/>
+        <w:rPr>
+          <w:sz w:val="24"/>
+        </w:rPr>
+      </w:pPr>
+    </w:p>
+    <w:p>
+      <w:pPr>
+        <w:pStyle w:val="ListeParagraf"/>
+        <w:jc w:val="both"/>
+        <w:rPr>
+          <w:sz w:val="24"/>
+        </w:rPr>
+      </w:pPr>
+      <w:proofErr w:type="spellStart"/>
+      <w:proofErr w:type="gramStart"/>
+      <w:r>
+        <w:rPr>
+          <w:sz w:val="24"/>
+        </w:rPr>
+        <w:t>java</w:t>
+      </w:r>
+      <w:proofErr w:type="spellEnd"/>
+      <w:r>
+        <w:rPr>
+          <w:sz w:val="24"/>
+        </w:rPr>
+        <w:t xml:space="preserve"> -</w:t>
+      </w:r>
+      <w:proofErr w:type="spellStart"/>
+      <w:proofErr w:type="gramEnd"/>
+      <w:r>
+        <w:rPr>
+          <w:sz w:val="24"/>
+        </w:rPr>
+        <w:t>Dwebdriver.chrome.driver</w:t>
+      </w:r>
+      <w:proofErr w:type="spellEnd"/>
+      <w:r>
+        <w:rPr>
+          <w:sz w:val="24"/>
+        </w:rPr>
+        <w:t>="C:\msedgedriver.exe" -</w:t>
+      </w:r>
+      <w:proofErr w:type="spellStart"/>
+      <w:r>
+        <w:rPr>
+          <w:sz w:val="24"/>
+        </w:rPr>
+        <w:t>jar</w:t>
+      </w:r>
+      <w:proofErr w:type="spellEnd"/>
+      <w:r>
+        <w:rPr>
+          <w:sz w:val="24"/>
+        </w:rPr>
+        <w:t xml:space="preserve"> selenium-server-standalone-3.141.59.jar -role node -</w:t>
+      </w:r>
+      <w:proofErr w:type="spellStart"/>
+      <w:r>
+        <w:rPr>
+          <w:sz w:val="24"/>
+        </w:rPr>
+        <w:t>nodeConfig</w:t>
+      </w:r>
+      <w:proofErr w:type="spellEnd"/>
+      <w:r>
+        <w:rPr>
+          <w:sz w:val="24"/>
+        </w:rPr>
+        <w:t xml:space="preserve"> </w:t>
+      </w:r>
+      <w:proofErr w:type="spellStart"/>
+      <w:r>
+        <w:rPr>
+          <w:sz w:val="24"/>
+        </w:rPr>
+        <w:t>win</w:t>
+      </w:r>
+      <w:proofErr w:type="spellEnd"/>
+      <w:r>
+        <w:rPr>
+          <w:sz w:val="24"/>
+        </w:rPr>
+        <w:t>-node-</w:t>
+      </w:r>
+      <w:proofErr w:type="spellStart"/>
+      <w:r>
+        <w:rPr>
+          <w:sz w:val="24"/>
+        </w:rPr>
+        <w:t>conf.json</w:t>
+      </w:r>
+      <w:proofErr w:type="spellEnd"/>
+      <w:r>
+        <w:rPr>
+          <w:sz w:val="24"/>
+        </w:rPr>
+        <w:t xml:space="preserve"> -</w:t>
+      </w:r>
+      <w:proofErr w:type="spellStart"/>
+      <w:r>
+        <w:rPr>
+          <w:sz w:val="24"/>
+        </w:rPr>
+        <w:t>hub</w:t>
+      </w:r>
+      <w:proofErr w:type="spellEnd"/>
+      <w:r>
+        <w:rPr>
+          <w:sz w:val="24"/>
+        </w:rPr>
+        <w:t xml:space="preserve"> </w:t>
+      </w:r>
+      <w:hyperlink r:id="rId20" w:history="1">
+        <w:r>
+          <w:rPr>
+            <w:rStyle w:val="Kpr"/>
+            <w:sz w:val="24"/>
+          </w:rPr>
+          <w:t>http://192.168.1.104:4444/grid/register -port 5454</w:t>
+        </w:r>
+      </w:hyperlink>
+    </w:p>
+    <w:p>
+      <w:pPr>
+        <w:pStyle w:val="ListeParagraf"/>
+        <w:jc w:val="both"/>
+        <w:rPr>
+          <w:sz w:val="24"/>
+        </w:rPr>
+      </w:pPr>
+    </w:p>
+    <w:p>
+      <w:pPr>
+        <w:pStyle w:val="ListeParagraf"/>
+        <w:jc w:val="both"/>
+        <w:rPr>
+          <w:sz w:val="24"/>
+        </w:rPr>
+      </w:pPr>
+      <w:r>
+        <w:rPr>
+          <w:sz w:val="24"/>
+        </w:rPr>
+        <w:t>Kodunu kullanabiliriz.</w:t>
+      </w:r>
+    </w:p>
+    <w:p>
+      <w:pPr>
+        <w:pStyle w:val="ListeParagraf"/>
+        <w:jc w:val="both"/>
+        <w:rPr>
+          <w:sz w:val="24"/>
+        </w:rPr>
+      </w:pPr>
+      <w:r>
+        <w:rPr>
+          <w:noProof/>
+          <w:sz w:val="24"/>
+        </w:rPr>
+        <w:drawing>
+          <wp:inline distT="0" distB="0" distL="0" distR="0" wp14:anchorId="0929BA1A" wp14:editId="5DE38D08">
+            <wp:extent cx="5753100" cy="1691640"/>
+            <wp:effectExtent l="0" t="0" r="0" b="0"/>
+            <wp:docPr id="7" name="Resim 7"/>
+            <wp:cNvGraphicFramePr>
+              <a:graphicFrameLocks xmlns:a="http://schemas.openxmlformats.org/drawingml/2006/main" noChangeAspect="1"/>
+            </wp:cNvGraphicFramePr>
+            <a:graphic xmlns:a="http://schemas.openxmlformats.org/drawingml/2006/main">
+              <a:graphicData uri="http://schemas.openxmlformats.org/drawingml/2006/picture">
+                <pic:pic xmlns:pic="http://schemas.openxmlformats.org/drawingml/2006/picture">
+                  <pic:nvPicPr>
+                    <pic:cNvPr id="0" name="Picture 2"/>
+                    <pic:cNvPicPr>
+                      <a:picLocks noChangeAspect="1" noChangeArrowheads="1"/>
+                    </pic:cNvPicPr>
+                  </pic:nvPicPr>
+                  <pic:blipFill>
+                    <a:blip r:embed="rId21">
+                      <a:extLst>
+                        <a:ext uri="{28A0092B-C50C-407E-A947-70E740481C1C}">
+                          <a14:useLocalDpi xmlns:a14="http://schemas.microsoft.com/office/drawing/2010/main" val="0"/>
+                        </a:ext>
+                      </a:extLst>
+                    </a:blip>
+                    <a:srcRect/>
+                    <a:stretch>
+                      <a:fillRect/>
+                    </a:stretch>
+                  </pic:blipFill>
+                  <pic:spPr bwMode="auto">
+                    <a:xfrm>
+                      <a:off x="0" y="0"/>
+                      <a:ext cx="5753100" cy="1691640"/>
+                    </a:xfrm>
+                    <a:prstGeom prst="rect">
+                      <a:avLst/>
+                    </a:prstGeom>
+                    <a:noFill/>
+                    <a:ln>
+                      <a:noFill/>
+                    </a:ln>
+                  </pic:spPr>
+                </pic:pic>
+              </a:graphicData>
+            </a:graphic>
+          </wp:inline>
+        </w:drawing>
+      </w:r>
+    </w:p>
+    <w:p>
+      <w:pPr>
+        <w:pStyle w:val="ListeParagraf"/>
+        <w:jc w:val="both"/>
+        <w:rPr>
+          <w:sz w:val="24"/>
+        </w:rPr>
+      </w:pPr>
+      <w:r>
+        <w:rPr>
+          <w:sz w:val="24"/>
+        </w:rPr>
+        <w:t>Birden fazla tarayıcıyı aynı anda eklersek node görünümü yukarıdaki şekilde olacaktır.</w:t>
+      </w:r>
     </w:p>
     <w:p>
       <w:pPr>
@@ -2460,7 +3038,7 @@
                     </pic:cNvPicPr>
                   </pic:nvPicPr>
                   <pic:blipFill>
-                    <a:blip r:embed="rId18">
+                    <a:blip r:embed="rId22">
                       <a:extLst>
                         <a:ext uri="{28A0092B-C50C-407E-A947-70E740481C1C}">
                           <a14:useLocalDpi xmlns:a14="http://schemas.microsoft.com/office/drawing/2010/main" val="0"/>
@@ -3266,7 +3844,16 @@
           <w:sz w:val="24"/>
           <w:szCs w:val="19"/>
         </w:rPr>
-        <w:t>node’ları</w:t>
+        <w:t>node’lar</w:t>
+      </w:r>
+      <w:r>
+        <w:rPr>
+          <w:rFonts w:cstheme="minorHAnsi"/>
+          <w:color w:val="000000"/>
+          <w:sz w:val="24"/>
+          <w:szCs w:val="19"/>
+        </w:rPr>
+        <w:t>a</w:t>
       </w:r>
       <w:proofErr w:type="spellEnd"/>
       <w:r>
@@ -3312,6 +3899,8 @@
           <w:szCs w:val="24"/>
         </w:rPr>
       </w:pPr>
+      <w:bookmarkStart w:id="0" w:name="_GoBack"/>
+      <w:bookmarkEnd w:id="0"/>
     </w:p>
     <w:p>
       <w:pPr>
